--- a/1.Intro_Ethics/Passwords and Authentication.docx
+++ b/1.Intro_Ethics/Passwords and Authentication.docx
@@ -1,6 +1,6 @@
 
 <file path=word/document.xml><?xml version="1.0" encoding="utf-8"?>
-<w:document xmlns:wpc="http://schemas.microsoft.com/office/word/2010/wordprocessingCanvas" xmlns:cx="http://schemas.microsoft.com/office/drawing/2014/chartex" xmlns:cx1="http://schemas.microsoft.com/office/drawing/2015/9/8/chartex" xmlns:cx2="http://schemas.microsoft.com/office/drawing/2015/10/21/chartex" xmlns:cx3="http://schemas.microsoft.com/office/drawing/2016/5/9/chartex" xmlns:cx4="http://schemas.microsoft.com/office/drawing/2016/5/10/chartex" xmlns:cx5="http://schemas.microsoft.com/office/drawing/2016/5/11/chartex" xmlns:cx6="http://schemas.microsoft.com/office/drawing/2016/5/12/chartex" xmlns:cx7="http://schemas.microsoft.com/office/drawing/2016/5/13/chartex" xmlns:cx8="http://schemas.microsoft.com/office/drawing/2016/5/14/chartex" xmlns:mc="http://schemas.openxmlformats.org/markup-compatibility/2006" xmlns:aink="http://schemas.microsoft.com/office/drawing/2016/ink" xmlns:am3d="http://schemas.microsoft.com/office/drawing/2017/model3d" xmlns:o="urn:schemas-microsoft-com:office:office" xmlns:r="http://schemas.openxmlformats.org/officeDocument/2006/relationships" xmlns:m="http://schemas.openxmlformats.org/officeDocument/2006/math" xmlns:v="urn:schemas-microsoft-com:vml" xmlns:wp14="http://schemas.microsoft.com/office/word/2010/wordprocessingDrawing" xmlns:wp="http://schemas.openxmlformats.org/drawingml/2006/wordprocessingDrawing" xmlns:w10="urn:schemas-microsoft-com:office:word" xmlns:w="http://schemas.openxmlformats.org/wordprocessingml/2006/main" xmlns:w14="http://schemas.microsoft.com/office/word/2010/wordml" xmlns:w15="http://schemas.microsoft.com/office/word/2012/wordml" xmlns:w16cex="http://schemas.microsoft.com/office/word/2018/wordml/cex" xmlns:w16cid="http://schemas.microsoft.com/office/word/2016/wordml/cid" xmlns:w16="http://schemas.microsoft.com/office/word/2018/wordml" xmlns:w16se="http://schemas.microsoft.com/office/word/2015/wordml/symex" xmlns:wpg="http://schemas.microsoft.com/office/word/2010/wordprocessingGroup" xmlns:wpi="http://schemas.microsoft.com/office/word/2010/wordprocessingInk" xmlns:wne="http://schemas.microsoft.com/office/word/2006/wordml" xmlns:wps="http://schemas.microsoft.com/office/word/2010/wordprocessingShape" mc:Ignorable="w14 w15 w16se w16cid w16 w16cex wp14">
+<w:document xmlns:wpc="http://schemas.microsoft.com/office/word/2010/wordprocessingCanvas" xmlns:cx="http://schemas.microsoft.com/office/drawing/2014/chartex" xmlns:cx1="http://schemas.microsoft.com/office/drawing/2015/9/8/chartex" xmlns:cx2="http://schemas.microsoft.com/office/drawing/2015/10/21/chartex" xmlns:cx3="http://schemas.microsoft.com/office/drawing/2016/5/9/chartex" xmlns:cx4="http://schemas.microsoft.com/office/drawing/2016/5/10/chartex" xmlns:cx5="http://schemas.microsoft.com/office/drawing/2016/5/11/chartex" xmlns:cx6="http://schemas.microsoft.com/office/drawing/2016/5/12/chartex" xmlns:cx7="http://schemas.microsoft.com/office/drawing/2016/5/13/chartex" xmlns:cx8="http://schemas.microsoft.com/office/drawing/2016/5/14/chartex" xmlns:mc="http://schemas.openxmlformats.org/markup-compatibility/2006" xmlns:aink="http://schemas.microsoft.com/office/drawing/2016/ink" xmlns:am3d="http://schemas.microsoft.com/office/drawing/2017/model3d" xmlns:o="urn:schemas-microsoft-com:office:office" xmlns:oel="http://schemas.microsoft.com/office/2019/extlst" xmlns:r="http://schemas.openxmlformats.org/officeDocument/2006/relationships" xmlns:m="http://schemas.openxmlformats.org/officeDocument/2006/math" xmlns:v="urn:schemas-microsoft-com:vml" xmlns:wp14="http://schemas.microsoft.com/office/word/2010/wordprocessingDrawing" xmlns:wp="http://schemas.openxmlformats.org/drawingml/2006/wordprocessingDrawing" xmlns:w10="urn:schemas-microsoft-com:office:word" xmlns:w="http://schemas.openxmlformats.org/wordprocessingml/2006/main" xmlns:w14="http://schemas.microsoft.com/office/word/2010/wordml" xmlns:w15="http://schemas.microsoft.com/office/word/2012/wordml" xmlns:w16cex="http://schemas.microsoft.com/office/word/2018/wordml/cex" xmlns:w16cid="http://schemas.microsoft.com/office/word/2016/wordml/cid" xmlns:w16="http://schemas.microsoft.com/office/word/2018/wordml" xmlns:w16sdtdh="http://schemas.microsoft.com/office/word/2020/wordml/sdtdatahash" xmlns:w16se="http://schemas.microsoft.com/office/word/2015/wordml/symex" xmlns:wpg="http://schemas.microsoft.com/office/word/2010/wordprocessingGroup" xmlns:wpi="http://schemas.microsoft.com/office/word/2010/wordprocessingInk" xmlns:wne="http://schemas.microsoft.com/office/word/2006/wordml" xmlns:wps="http://schemas.microsoft.com/office/word/2010/wordprocessingShape" mc:Ignorable="w14 w15 w16se w16cid w16 w16cex w16sdtdh wp14">
   <w:body>
     <w:p>
       <w:pPr>
@@ -24,16 +24,13 @@
       </w:r>
     </w:p>
     <w:p>
-      <w:r>
-        <w:t xml:space="preserve">This excellent video explains how people can impersonate you over the phone and steal from you.  Rachel </w:t>
-      </w:r>
-      <w:proofErr w:type="spellStart"/>
-      <w:r>
-        <w:t>Tobec</w:t>
-      </w:r>
-      <w:proofErr w:type="spellEnd"/>
-      <w:r>
-        <w:t>, the person in the video, has two tools she uses:  software on her phone that falsifies her Caller ID, and software that changes her voice to make her sound like a man.  She probably could have achieved the same results without those tools, but they did make her attacks faster and easier.</w:t>
+      <w:pPr>
+        <w:rPr>
+          <w:rStyle w:val="Hyperlink"/>
+        </w:rPr>
+      </w:pPr>
+      <w:r>
+        <w:t>This excellent video explains how people can impersonate you over the phone and steal from you.  Rachel Tobec, the person in the video, has two tools she uses:  software on her phone that falsifies her Caller ID, and software that changes her voice to make her sound like a man.  She probably could have achieved the same results without those tools, but they did make her attacks faster and easier.</w:t>
       </w:r>
       <w:r>
         <w:t xml:space="preserve">  Here’s the link to the YouTube video:  </w:t>
@@ -52,23 +49,67 @@
     </w:p>
     <w:p>
       <w:pPr>
-        <w:pStyle w:val="Heading1"/>
-      </w:pPr>
-      <w:r>
-        <w:t>Passwords and Password Managers</w:t>
+        <w:rPr>
+          <w:color w:val="0000FF"/>
+          <w:u w:val="single"/>
+        </w:rPr>
+      </w:pPr>
+      <w:r>
+        <w:t>If you liked that, here’s another one where she attacks a billionaire.</w:t>
+      </w:r>
+      <w:r>
+        <w:rPr>
+          <w:rStyle w:val="Hyperlink"/>
+        </w:rPr>
+        <w:br/>
+      </w:r>
+      <w:hyperlink r:id="rId6" w:history="1">
+        <w:r>
+          <w:rPr>
+            <w:rStyle w:val="Hyperlink"/>
+          </w:rPr>
+          <w:t>https://www.youtube.com/watch?v=7-lDRgxbU1Y</w:t>
+        </w:r>
+      </w:hyperlink>
+      <w:r>
+        <w:rPr>
+          <w:color w:val="0000FF"/>
+          <w:u w:val="single"/>
+        </w:rPr>
+        <w:t xml:space="preserve"> </w:t>
       </w:r>
     </w:p>
     <w:p>
-      <w:r>
-        <w:t>Read the slides or view the video (both in Canvas) about passwords and password managers.</w:t>
-      </w:r>
-      <w:r>
-        <w:br/>
-        <w:t xml:space="preserve">Video:  </w:t>
-      </w:r>
-      <w:r>
-        <w:br/>
-        <w:t>Slides:</w:t>
+      <w:pPr>
+        <w:rPr>
+          <w:color w:val="0000FF"/>
+          <w:u w:val="single"/>
+        </w:rPr>
+      </w:pPr>
+      <w:r>
+        <w:t>Here’s a video by Rachel about how social engineering works.</w:t>
+      </w:r>
+      <w:r>
+        <w:br/>
+      </w:r>
+      <w:hyperlink r:id="rId7" w:history="1">
+        <w:r>
+          <w:rPr>
+            <w:rStyle w:val="Hyperlink"/>
+          </w:rPr>
+          <w:t>https://www.youtube.com/watch?v=L5J2PgGOLtE</w:t>
+        </w:r>
+      </w:hyperlink>
+    </w:p>
+    <w:p>
+      <w:r>
+        <w:t xml:space="preserve">Note:  Only the first video is required.  The others are there in case </w:t>
+      </w:r>
+      <w:r>
+        <w:t>they</w:t>
+      </w:r>
+      <w:r>
+        <w:t xml:space="preserve"> pique your interest.</w:t>
       </w:r>
     </w:p>
     <w:p>
@@ -91,15 +132,7 @@
         </w:numPr>
       </w:pPr>
       <w:r>
-        <w:t xml:space="preserve">What do you think about the video with Rachel </w:t>
-      </w:r>
-      <w:proofErr w:type="spellStart"/>
-      <w:r>
-        <w:t>Tobec</w:t>
-      </w:r>
-      <w:proofErr w:type="spellEnd"/>
-      <w:r>
-        <w:t>?  Will it change how you think about what you put on social media?</w:t>
+        <w:t>What do you think about the video with Rachel Tobec?  Will it change how you think about what you put on social media?</w:t>
       </w:r>
       <w:r>
         <w:br/>
@@ -120,15 +153,7 @@
         </w:numPr>
       </w:pPr>
       <w:r>
-        <w:t xml:space="preserve">At the beginning of the video, </w:t>
-      </w:r>
-      <w:proofErr w:type="spellStart"/>
-      <w:r>
-        <w:t>Donie</w:t>
-      </w:r>
-      <w:proofErr w:type="spellEnd"/>
-      <w:r>
-        <w:t xml:space="preserve"> O’Sullivan said what type of hacker Rachel is.  What is it?  (Two words, starts with ‘S’)</w:t>
+        <w:t>At the beginning of the video, Donie O’Sullivan said what type of hacker Rachel is.  What is it?  (Two words, starts with ‘S’)</w:t>
       </w:r>
       <w:r>
         <w:br/>
@@ -190,7 +215,7 @@
 </file>
 
 <file path=word/numbering.xml><?xml version="1.0" encoding="utf-8"?>
-<w:numbering xmlns:wpc="http://schemas.microsoft.com/office/word/2010/wordprocessingCanvas" xmlns:cx="http://schemas.microsoft.com/office/drawing/2014/chartex" xmlns:cx1="http://schemas.microsoft.com/office/drawing/2015/9/8/chartex" xmlns:cx2="http://schemas.microsoft.com/office/drawing/2015/10/21/chartex" xmlns:cx3="http://schemas.microsoft.com/office/drawing/2016/5/9/chartex" xmlns:cx4="http://schemas.microsoft.com/office/drawing/2016/5/10/chartex" xmlns:cx5="http://schemas.microsoft.com/office/drawing/2016/5/11/chartex" xmlns:cx6="http://schemas.microsoft.com/office/drawing/2016/5/12/chartex" xmlns:cx7="http://schemas.microsoft.com/office/drawing/2016/5/13/chartex" xmlns:cx8="http://schemas.microsoft.com/office/drawing/2016/5/14/chartex" xmlns:mc="http://schemas.openxmlformats.org/markup-compatibility/2006" xmlns:aink="http://schemas.microsoft.com/office/drawing/2016/ink" xmlns:am3d="http://schemas.microsoft.com/office/drawing/2017/model3d" xmlns:o="urn:schemas-microsoft-com:office:office" xmlns:r="http://schemas.openxmlformats.org/officeDocument/2006/relationships" xmlns:m="http://schemas.openxmlformats.org/officeDocument/2006/math" xmlns:v="urn:schemas-microsoft-com:vml" xmlns:wp14="http://schemas.microsoft.com/office/word/2010/wordprocessingDrawing" xmlns:wp="http://schemas.openxmlformats.org/drawingml/2006/wordprocessingDrawing" xmlns:w10="urn:schemas-microsoft-com:office:word" xmlns:w="http://schemas.openxmlformats.org/wordprocessingml/2006/main" xmlns:w14="http://schemas.microsoft.com/office/word/2010/wordml" xmlns:w15="http://schemas.microsoft.com/office/word/2012/wordml" xmlns:w16cex="http://schemas.microsoft.com/office/word/2018/wordml/cex" xmlns:w16cid="http://schemas.microsoft.com/office/word/2016/wordml/cid" xmlns:w16="http://schemas.microsoft.com/office/word/2018/wordml" xmlns:w16se="http://schemas.microsoft.com/office/word/2015/wordml/symex" xmlns:wpg="http://schemas.microsoft.com/office/word/2010/wordprocessingGroup" xmlns:wpi="http://schemas.microsoft.com/office/word/2010/wordprocessingInk" xmlns:wne="http://schemas.microsoft.com/office/word/2006/wordml" xmlns:wps="http://schemas.microsoft.com/office/word/2010/wordprocessingShape" mc:Ignorable="w14 w15 w16se w16cid w16 w16cex wp14">
+<w:numbering xmlns:wpc="http://schemas.microsoft.com/office/word/2010/wordprocessingCanvas" xmlns:cx="http://schemas.microsoft.com/office/drawing/2014/chartex" xmlns:cx1="http://schemas.microsoft.com/office/drawing/2015/9/8/chartex" xmlns:cx2="http://schemas.microsoft.com/office/drawing/2015/10/21/chartex" xmlns:cx3="http://schemas.microsoft.com/office/drawing/2016/5/9/chartex" xmlns:cx4="http://schemas.microsoft.com/office/drawing/2016/5/10/chartex" xmlns:cx5="http://schemas.microsoft.com/office/drawing/2016/5/11/chartex" xmlns:cx6="http://schemas.microsoft.com/office/drawing/2016/5/12/chartex" xmlns:cx7="http://schemas.microsoft.com/office/drawing/2016/5/13/chartex" xmlns:cx8="http://schemas.microsoft.com/office/drawing/2016/5/14/chartex" xmlns:mc="http://schemas.openxmlformats.org/markup-compatibility/2006" xmlns:aink="http://schemas.microsoft.com/office/drawing/2016/ink" xmlns:am3d="http://schemas.microsoft.com/office/drawing/2017/model3d" xmlns:o="urn:schemas-microsoft-com:office:office" xmlns:oel="http://schemas.microsoft.com/office/2019/extlst" xmlns:r="http://schemas.openxmlformats.org/officeDocument/2006/relationships" xmlns:m="http://schemas.openxmlformats.org/officeDocument/2006/math" xmlns:v="urn:schemas-microsoft-com:vml" xmlns:wp14="http://schemas.microsoft.com/office/word/2010/wordprocessingDrawing" xmlns:wp="http://schemas.openxmlformats.org/drawingml/2006/wordprocessingDrawing" xmlns:w10="urn:schemas-microsoft-com:office:word" xmlns:w="http://schemas.openxmlformats.org/wordprocessingml/2006/main" xmlns:w14="http://schemas.microsoft.com/office/word/2010/wordml" xmlns:w15="http://schemas.microsoft.com/office/word/2012/wordml" xmlns:w16cex="http://schemas.microsoft.com/office/word/2018/wordml/cex" xmlns:w16cid="http://schemas.microsoft.com/office/word/2016/wordml/cid" xmlns:w16="http://schemas.microsoft.com/office/word/2018/wordml" xmlns:w16sdtdh="http://schemas.microsoft.com/office/word/2020/wordml/sdtdatahash" xmlns:w16se="http://schemas.microsoft.com/office/word/2015/wordml/symex" xmlns:wpg="http://schemas.microsoft.com/office/word/2010/wordprocessingGroup" xmlns:wpi="http://schemas.microsoft.com/office/word/2010/wordprocessingInk" xmlns:wne="http://schemas.microsoft.com/office/word/2006/wordml" xmlns:wps="http://schemas.microsoft.com/office/word/2010/wordprocessingShape" mc:Ignorable="w14 w15 w16se w16cid w16 w16cex w16sdtdh wp14">
   <w:abstractNum w:abstractNumId="0" w15:restartNumberingAfterBreak="0">
     <w:nsid w:val="54FA31CE"/>
     <w:multiLevelType w:val="hybridMultilevel"/>
@@ -280,14 +305,14 @@
       </w:pPr>
     </w:lvl>
   </w:abstractNum>
-  <w:num w:numId="1">
+  <w:num w:numId="1" w16cid:durableId="1169976890">
     <w:abstractNumId w:val="0"/>
   </w:num>
 </w:numbering>
 </file>
 
 <file path=word/styles.xml><?xml version="1.0" encoding="utf-8"?>
-<w:styles xmlns:mc="http://schemas.openxmlformats.org/markup-compatibility/2006" xmlns:r="http://schemas.openxmlformats.org/officeDocument/2006/relationships" xmlns:w="http://schemas.openxmlformats.org/wordprocessingml/2006/main" xmlns:w14="http://schemas.microsoft.com/office/word/2010/wordml" xmlns:w15="http://schemas.microsoft.com/office/word/2012/wordml" xmlns:w16cex="http://schemas.microsoft.com/office/word/2018/wordml/cex" xmlns:w16cid="http://schemas.microsoft.com/office/word/2016/wordml/cid" xmlns:w16="http://schemas.microsoft.com/office/word/2018/wordml" xmlns:w16se="http://schemas.microsoft.com/office/word/2015/wordml/symex" mc:Ignorable="w14 w15 w16se w16cid w16 w16cex">
+<w:styles xmlns:mc="http://schemas.openxmlformats.org/markup-compatibility/2006" xmlns:r="http://schemas.openxmlformats.org/officeDocument/2006/relationships" xmlns:w="http://schemas.openxmlformats.org/wordprocessingml/2006/main" xmlns:w14="http://schemas.microsoft.com/office/word/2010/wordml" xmlns:w15="http://schemas.microsoft.com/office/word/2012/wordml" xmlns:w16cex="http://schemas.microsoft.com/office/word/2018/wordml/cex" xmlns:w16cid="http://schemas.microsoft.com/office/word/2016/wordml/cid" xmlns:w16="http://schemas.microsoft.com/office/word/2018/wordml" xmlns:w16sdtdh="http://schemas.microsoft.com/office/word/2020/wordml/sdtdatahash" xmlns:w16se="http://schemas.microsoft.com/office/word/2015/wordml/symex" mc:Ignorable="w14 w15 w16se w16cid w16 w16cex w16sdtdh">
   <w:docDefaults>
     <w:rPrDefault>
       <w:rPr>
@@ -784,7 +809,6 @@
     <w:name w:val="Hyperlink"/>
     <w:basedOn w:val="DefaultParagraphFont"/>
     <w:uiPriority w:val="99"/>
-    <w:semiHidden/>
     <w:unhideWhenUsed/>
     <w:rsid w:val="00FE3D41"/>
     <w:rPr>
@@ -802,6 +826,18 @@
       <w:ind w:left="720"/>
       <w:contextualSpacing/>
     </w:pPr>
+  </w:style>
+  <w:style w:type="character" w:styleId="UnresolvedMention">
+    <w:name w:val="Unresolved Mention"/>
+    <w:basedOn w:val="DefaultParagraphFont"/>
+    <w:uiPriority w:val="99"/>
+    <w:semiHidden/>
+    <w:unhideWhenUsed/>
+    <w:rsid w:val="00240997"/>
+    <w:rPr>
+      <w:color w:val="605E5C"/>
+      <w:shd w:val="clear" w:color="auto" w:fill="E1DFDD"/>
+    </w:rPr>
   </w:style>
 </w:styles>
 </file>
